--- a/CourseDesignOfDataStructure/doc/p5.docx
+++ b/CourseDesignOfDataStructure/doc/p5.docx
@@ -175,18 +175,8 @@
           <w:sz w:val="30"/>
           <w:szCs w:val="30"/>
         </w:rPr>
-        <w:t>作者姓名：</w:t>
-      </w:r>
-      <w:proofErr w:type="gramStart"/>
-      <w:r>
-        <w:rPr>
-          <w:rFonts w:ascii="宋体" w:eastAsia="宋体" w:hAnsi="宋体" w:hint="eastAsia"/>
-          <w:sz w:val="30"/>
-          <w:szCs w:val="30"/>
-        </w:rPr>
-        <w:t>香宁雨</w:t>
-      </w:r>
-      <w:proofErr w:type="gramEnd"/>
+        <w:t>作者姓名：香宁雨</w:t>
+      </w:r>
     </w:p>
     <w:p>
       <w:pPr>
@@ -1975,79 +1965,7 @@
           <w:sz w:val="24"/>
           <w:szCs w:val="24"/>
         </w:rPr>
-        <w:t>）进行插入操作，和</w:t>
-      </w:r>
-      <w:proofErr w:type="gramStart"/>
-      <w:r>
-        <w:rPr>
-          <w:rFonts w:ascii="Times New Roman" w:hAnsi="Times New Roman" w:cs="Times New Roman" w:hint="eastAsia"/>
-          <w:sz w:val="24"/>
-          <w:szCs w:val="24"/>
-        </w:rPr>
-        <w:t>栈</w:t>
-      </w:r>
-      <w:proofErr w:type="gramEnd"/>
-      <w:r>
-        <w:rPr>
-          <w:rFonts w:ascii="Times New Roman" w:hAnsi="Times New Roman" w:cs="Times New Roman" w:hint="eastAsia"/>
-          <w:sz w:val="24"/>
-          <w:szCs w:val="24"/>
-        </w:rPr>
-        <w:t>一样，队列是一种</w:t>
-      </w:r>
-      <w:proofErr w:type="gramStart"/>
-      <w:r>
-        <w:rPr>
-          <w:rFonts w:ascii="Times New Roman" w:hAnsi="Times New Roman" w:cs="Times New Roman" w:hint="eastAsia"/>
-          <w:sz w:val="24"/>
-          <w:szCs w:val="24"/>
-        </w:rPr>
-        <w:t>操作受</w:t>
-      </w:r>
-      <w:proofErr w:type="gramEnd"/>
-      <w:r>
-        <w:rPr>
-          <w:rFonts w:ascii="Times New Roman" w:hAnsi="Times New Roman" w:cs="Times New Roman" w:hint="eastAsia"/>
-          <w:sz w:val="24"/>
-          <w:szCs w:val="24"/>
-        </w:rPr>
-        <w:t>限制的线性表。进行插入操作的</w:t>
-      </w:r>
-      <w:proofErr w:type="gramStart"/>
-      <w:r>
-        <w:rPr>
-          <w:rFonts w:ascii="Times New Roman" w:hAnsi="Times New Roman" w:cs="Times New Roman" w:hint="eastAsia"/>
-          <w:sz w:val="24"/>
-          <w:szCs w:val="24"/>
-        </w:rPr>
-        <w:t>端称为</w:t>
-      </w:r>
-      <w:proofErr w:type="gramEnd"/>
-      <w:r>
-        <w:rPr>
-          <w:rFonts w:ascii="Times New Roman" w:hAnsi="Times New Roman" w:cs="Times New Roman" w:hint="eastAsia"/>
-          <w:sz w:val="24"/>
-          <w:szCs w:val="24"/>
-        </w:rPr>
-        <w:t>对位，进行删除操作的</w:t>
-      </w:r>
-      <w:proofErr w:type="gramStart"/>
-      <w:r>
-        <w:rPr>
-          <w:rFonts w:ascii="Times New Roman" w:hAnsi="Times New Roman" w:cs="Times New Roman" w:hint="eastAsia"/>
-          <w:sz w:val="24"/>
-          <w:szCs w:val="24"/>
-        </w:rPr>
-        <w:t>端成为队</w:t>
-      </w:r>
-      <w:proofErr w:type="gramEnd"/>
-      <w:r>
-        <w:rPr>
-          <w:rFonts w:ascii="Times New Roman" w:hAnsi="Times New Roman" w:cs="Times New Roman" w:hint="eastAsia"/>
-          <w:sz w:val="24"/>
-          <w:szCs w:val="24"/>
-        </w:rPr>
-        <w:t>头。因为队列只允许在一端插入，在另一端删除，所以只有最早进入队列的元素才能从队列中删除，故队列又称为先进先出线性表。</w:t>
+        <w:t>）进行插入操作，和栈一样，队列是一种操作受限制的线性表。进行插入操作的端称为对位，进行删除操作的端成为队头。因为队列只允许在一端插入，在另一端删除，所以只有最早进入队列的元素才能从队列中删除，故队列又称为先进先出线性表。</w:t>
       </w:r>
     </w:p>
     <w:p>
@@ -2113,10 +2031,10 @@
             <v:path o:extrusionok="f" gradientshapeok="t" o:connecttype="rect"/>
             <o:lock v:ext="edit" aspectratio="t"/>
           </v:shapetype>
-          <v:shape id="_x0000_i1025" type="#_x0000_t75" style="width:415.2pt;height:390pt" o:ole="">
+          <v:shape id="_x0000_i1025" type="#_x0000_t75" style="width:415.5pt;height:390pt" o:ole="">
             <v:imagedata r:id="rId7" o:title=""/>
           </v:shape>
-          <o:OLEObject Type="Embed" ProgID="Word.OpenDocumentText.12" ShapeID="_x0000_i1025" DrawAspect="Content" ObjectID="_1669243228" r:id="rId8"/>
+          <o:OLEObject Type="Embed" ProgID="Word.OpenDocumentText.12" ShapeID="_x0000_i1025" DrawAspect="Content" ObjectID="_1670514207" r:id="rId8"/>
         </w:object>
       </w:r>
     </w:p>
@@ -2149,10 +2067,10 @@
           <w:szCs w:val="24"/>
         </w:rPr>
         <w:object w:dxaOrig="8306" w:dyaOrig="3744" w14:anchorId="28A737E0">
-          <v:shape id="_x0000_i1026" type="#_x0000_t75" style="width:415.2pt;height:187.2pt" o:ole="">
+          <v:shape id="_x0000_i1026" type="#_x0000_t75" style="width:415.5pt;height:187pt" o:ole="">
             <v:imagedata r:id="rId9" o:title=""/>
           </v:shape>
-          <o:OLEObject Type="Embed" ProgID="Word.OpenDocumentText.12" ShapeID="_x0000_i1026" DrawAspect="Content" ObjectID="_1669243229" r:id="rId10"/>
+          <o:OLEObject Type="Embed" ProgID="Word.OpenDocumentText.12" ShapeID="_x0000_i1026" DrawAspect="Content" ObjectID="_1670514208" r:id="rId10"/>
         </w:object>
       </w:r>
     </w:p>
@@ -2188,7 +2106,6 @@
         </w:rPr>
         <w:t>为强化代码的封装性，充分体现</w:t>
       </w:r>
-      <w:proofErr w:type="spellStart"/>
       <w:r>
         <w:rPr>
           <w:rFonts w:ascii="Times New Roman" w:hAnsi="Times New Roman" w:cs="Times New Roman" w:hint="eastAsia"/>
@@ -2197,7 +2114,6 @@
         </w:rPr>
         <w:t>c++</w:t>
       </w:r>
-      <w:proofErr w:type="spellEnd"/>
       <w:r>
         <w:rPr>
           <w:rFonts w:ascii="Times New Roman" w:hAnsi="Times New Roman" w:cs="Times New Roman" w:hint="eastAsia"/>
@@ -2244,25 +2160,7 @@
           <w:sz w:val="24"/>
           <w:szCs w:val="24"/>
         </w:rPr>
-        <w:t>这样可以减少因为外部函数对内部函数调用的</w:t>
-      </w:r>
-      <w:proofErr w:type="gramStart"/>
-      <w:r>
-        <w:rPr>
-          <w:rFonts w:ascii="Times New Roman" w:hAnsi="Times New Roman" w:cs="Times New Roman" w:hint="eastAsia"/>
-          <w:sz w:val="24"/>
-          <w:szCs w:val="24"/>
-        </w:rPr>
-        <w:t>不</w:t>
-      </w:r>
-      <w:proofErr w:type="gramEnd"/>
-      <w:r>
-        <w:rPr>
-          <w:rFonts w:ascii="Times New Roman" w:hAnsi="Times New Roman" w:cs="Times New Roman" w:hint="eastAsia"/>
-          <w:sz w:val="24"/>
-          <w:szCs w:val="24"/>
-        </w:rPr>
-        <w:t>正确性。</w:t>
+        <w:t>这样可以减少因为外部函数对内部函数调用的不正确性。</w:t>
       </w:r>
     </w:p>
     <w:bookmarkStart w:id="8" w:name="_MON_1669241306"/>
@@ -2283,10 +2181,10 @@
           <w:szCs w:val="24"/>
         </w:rPr>
         <w:object w:dxaOrig="8306" w:dyaOrig="5304" w14:anchorId="72146D4E">
-          <v:shape id="_x0000_i1027" type="#_x0000_t75" style="width:415.2pt;height:265.2pt" o:ole="">
+          <v:shape id="_x0000_i1027" type="#_x0000_t75" style="width:415.5pt;height:265pt" o:ole="">
             <v:imagedata r:id="rId11" o:title=""/>
           </v:shape>
-          <o:OLEObject Type="Embed" ProgID="Word.OpenDocumentText.12" ShapeID="_x0000_i1027" DrawAspect="Content" ObjectID="_1669243230" r:id="rId12"/>
+          <o:OLEObject Type="Embed" ProgID="Word.OpenDocumentText.12" ShapeID="_x0000_i1027" DrawAspect="Content" ObjectID="_1670514209" r:id="rId12"/>
         </w:object>
       </w:r>
     </w:p>
@@ -2331,28 +2229,13 @@
           <w:rStyle w:val="20"/>
           <w:rFonts w:hint="eastAsia"/>
         </w:rPr>
-        <w:t>：</w:t>
-      </w:r>
-      <w:proofErr w:type="spellStart"/>
+        <w:t>：pop_</w:t>
+      </w:r>
       <w:r>
         <w:rPr>
           <w:rStyle w:val="20"/>
-          <w:rFonts w:hint="eastAsia"/>
-        </w:rPr>
-        <w:t>pop_</w:t>
-      </w:r>
-      <w:r>
-        <w:rPr>
-          <w:rStyle w:val="20"/>
-        </w:rPr>
-        <w:t>front</w:t>
-      </w:r>
-      <w:proofErr w:type="spellEnd"/>
-      <w:r>
-        <w:rPr>
-          <w:rStyle w:val="20"/>
-        </w:rPr>
-        <w:t>()方法</w:t>
+        </w:rPr>
+        <w:t>front()方法</w:t>
       </w:r>
       <w:bookmarkEnd w:id="10"/>
       <w:bookmarkStart w:id="11" w:name="_MON_1669241607"/>
@@ -2364,10 +2247,10 @@
           <w:szCs w:val="24"/>
         </w:rPr>
         <w:object w:dxaOrig="8306" w:dyaOrig="3744" w14:anchorId="31C04977">
-          <v:shape id="_x0000_i1028" type="#_x0000_t75" style="width:415.2pt;height:187.2pt" o:ole="">
+          <v:shape id="_x0000_i1028" type="#_x0000_t75" style="width:415.5pt;height:187pt" o:ole="">
             <v:imagedata r:id="rId13" o:title=""/>
           </v:shape>
-          <o:OLEObject Type="Embed" ProgID="Word.OpenDocumentText.12" ShapeID="_x0000_i1028" DrawAspect="Content" ObjectID="_1669243231" r:id="rId14"/>
+          <o:OLEObject Type="Embed" ProgID="Word.OpenDocumentText.12" ShapeID="_x0000_i1028" DrawAspect="Content" ObjectID="_1670514210" r:id="rId14"/>
         </w:object>
       </w:r>
     </w:p>
@@ -2410,10 +2293,10 @@
           <w:szCs w:val="24"/>
         </w:rPr>
         <w:object w:dxaOrig="8306" w:dyaOrig="3120" w14:anchorId="5A6C1AC1">
-          <v:shape id="_x0000_i1029" type="#_x0000_t75" style="width:415.2pt;height:156pt" o:ole="">
+          <v:shape id="_x0000_i1029" type="#_x0000_t75" style="width:415.5pt;height:156pt" o:ole="">
             <v:imagedata r:id="rId15" o:title=""/>
           </v:shape>
-          <o:OLEObject Type="Embed" ProgID="Word.OpenDocumentText.12" ShapeID="_x0000_i1029" DrawAspect="Content" ObjectID="_1669243232" r:id="rId16"/>
+          <o:OLEObject Type="Embed" ProgID="Word.OpenDocumentText.12" ShapeID="_x0000_i1029" DrawAspect="Content" ObjectID="_1670514211" r:id="rId16"/>
         </w:object>
       </w:r>
     </w:p>
@@ -2457,10 +2340,10 @@
           <w:szCs w:val="24"/>
         </w:rPr>
         <w:object w:dxaOrig="8306" w:dyaOrig="2496" w14:anchorId="4D820DEF">
-          <v:shape id="_x0000_i1030" type="#_x0000_t75" style="width:415.2pt;height:124.8pt" o:ole="">
+          <v:shape id="_x0000_i1030" type="#_x0000_t75" style="width:415.5pt;height:125pt" o:ole="">
             <v:imagedata r:id="rId17" o:title=""/>
           </v:shape>
-          <o:OLEObject Type="Embed" ProgID="Word.OpenDocumentText.12" ShapeID="_x0000_i1030" DrawAspect="Content" ObjectID="_1669243233" r:id="rId18"/>
+          <o:OLEObject Type="Embed" ProgID="Word.OpenDocumentText.12" ShapeID="_x0000_i1030" DrawAspect="Content" ObjectID="_1670514212" r:id="rId18"/>
         </w:object>
       </w:r>
     </w:p>
@@ -2490,10 +2373,10 @@
           <w:szCs w:val="24"/>
         </w:rPr>
         <w:object w:dxaOrig="8306" w:dyaOrig="624" w14:anchorId="7E97B4ED">
-          <v:shape id="_x0000_i1031" type="#_x0000_t75" style="width:415.2pt;height:31.2pt" o:ole="">
+          <v:shape id="_x0000_i1031" type="#_x0000_t75" style="width:415.5pt;height:31pt" o:ole="">
             <v:imagedata r:id="rId19" o:title=""/>
           </v:shape>
-          <o:OLEObject Type="Embed" ProgID="Word.OpenDocumentText.12" ShapeID="_x0000_i1031" DrawAspect="Content" ObjectID="_1669243234" r:id="rId20"/>
+          <o:OLEObject Type="Embed" ProgID="Word.OpenDocumentText.12" ShapeID="_x0000_i1031" DrawAspect="Content" ObjectID="_1670514213" r:id="rId20"/>
         </w:object>
       </w:r>
     </w:p>
@@ -2537,10 +2420,10 @@
           <w:szCs w:val="24"/>
         </w:rPr>
         <w:object w:dxaOrig="8306" w:dyaOrig="624" w14:anchorId="38C2A3CC">
-          <v:shape id="_x0000_i1032" type="#_x0000_t75" style="width:415.2pt;height:31.2pt" o:ole="">
+          <v:shape id="_x0000_i1032" type="#_x0000_t75" style="width:415.5pt;height:31pt" o:ole="">
             <v:imagedata r:id="rId21" o:title=""/>
           </v:shape>
-          <o:OLEObject Type="Embed" ProgID="Word.OpenDocumentText.12" ShapeID="_x0000_i1032" DrawAspect="Content" ObjectID="_1669243235" r:id="rId22"/>
+          <o:OLEObject Type="Embed" ProgID="Word.OpenDocumentText.12" ShapeID="_x0000_i1032" DrawAspect="Content" ObjectID="_1670514214" r:id="rId22"/>
         </w:object>
       </w:r>
     </w:p>
@@ -2556,13 +2439,8 @@
         <w:lastRenderedPageBreak/>
         <w:t>3.6核心函数：</w:t>
       </w:r>
-      <w:proofErr w:type="spellStart"/>
-      <w:r>
-        <w:t>BussinessProcess</w:t>
-      </w:r>
-      <w:proofErr w:type="spellEnd"/>
-      <w:r>
-        <w:t>(vector&lt;int&gt; customer)</w:t>
+      <w:r>
+        <w:t>BussinessProcess(vector&lt;int&gt; customer)</w:t>
       </w:r>
       <w:bookmarkEnd w:id="20"/>
     </w:p>
@@ -2581,7 +2459,7 @@
       <w:pPr>
         <w:jc w:val="center"/>
         <w:rPr>
-          <w:rFonts w:ascii="Times New Roman" w:hAnsi="Times New Roman" w:cs="Times New Roman"/>
+          <w:rFonts w:ascii="Times New Roman" w:hAnsi="Times New Roman" w:cs="Times New Roman" w:hint="eastAsia"/>
           <w:sz w:val="24"/>
           <w:szCs w:val="24"/>
         </w:rPr>
@@ -2591,10 +2469,10 @@
           <w:noProof/>
         </w:rPr>
         <w:drawing>
-          <wp:inline distT="0" distB="0" distL="0" distR="0" wp14:anchorId="3A3A9568" wp14:editId="054BEE6B">
-            <wp:extent cx="2292985" cy="6962140"/>
-            <wp:effectExtent l="0" t="0" r="0" b="0"/>
-            <wp:docPr id="1" name="图片 1"/>
+          <wp:inline distT="0" distB="0" distL="0" distR="0" wp14:anchorId="3CE9885E" wp14:editId="6347856C">
+            <wp:extent cx="2298700" cy="6965950"/>
+            <wp:effectExtent l="0" t="0" r="0" b="6350"/>
+            <wp:docPr id="6" name="图片 6"/>
             <wp:cNvGraphicFramePr>
               <a:graphicFrameLocks xmlns:a="http://schemas.openxmlformats.org/drawingml/2006/main" noChangeAspect="1"/>
             </wp:cNvGraphicFramePr>
@@ -2602,7 +2480,7 @@
               <a:graphicData uri="http://schemas.openxmlformats.org/drawingml/2006/picture">
                 <pic:pic xmlns:pic="http://schemas.openxmlformats.org/drawingml/2006/picture">
                   <pic:nvPicPr>
-                    <pic:cNvPr id="0" name="Picture 25"/>
+                    <pic:cNvPr id="0" name="Picture 11"/>
                     <pic:cNvPicPr>
                       <a:picLocks noChangeAspect="1" noChangeArrowheads="1"/>
                     </pic:cNvPicPr>
@@ -2623,7 +2501,7 @@
                   <pic:spPr bwMode="auto">
                     <a:xfrm>
                       <a:off x="0" y="0"/>
-                      <a:ext cx="2292985" cy="6962140"/>
+                      <a:ext cx="2298700" cy="6965950"/>
                     </a:xfrm>
                     <a:prstGeom prst="rect">
                       <a:avLst/>
@@ -2671,10 +2549,10 @@
           <w:szCs w:val="24"/>
         </w:rPr>
         <w:object w:dxaOrig="8306" w:dyaOrig="7176" w14:anchorId="565BE444">
-          <v:shape id="_x0000_i1033" type="#_x0000_t75" style="width:415.2pt;height:358.8pt" o:ole="">
+          <v:shape id="_x0000_i1033" type="#_x0000_t75" style="width:415.5pt;height:359pt" o:ole="">
             <v:imagedata r:id="rId24" o:title=""/>
           </v:shape>
-          <o:OLEObject Type="Embed" ProgID="Word.OpenDocumentText.12" ShapeID="_x0000_i1033" DrawAspect="Content" ObjectID="_1669243236" r:id="rId25"/>
+          <o:OLEObject Type="Embed" ProgID="Word.OpenDocumentText.12" ShapeID="_x0000_i1033" DrawAspect="Content" ObjectID="_1670514215" r:id="rId25"/>
         </w:object>
       </w:r>
     </w:p>
@@ -2724,10 +2602,10 @@
           <w:szCs w:val="24"/>
         </w:rPr>
         <w:object w:dxaOrig="8306" w:dyaOrig="2808" w14:anchorId="56566BF7">
-          <v:shape id="_x0000_i1034" type="#_x0000_t75" style="width:415.2pt;height:140.4pt" o:ole="">
+          <v:shape id="_x0000_i1034" type="#_x0000_t75" style="width:415.5pt;height:140.5pt" o:ole="">
             <v:imagedata r:id="rId26" o:title=""/>
           </v:shape>
-          <o:OLEObject Type="Embed" ProgID="Word.OpenDocumentText.12" ShapeID="_x0000_i1034" DrawAspect="Content" ObjectID="_1669243237" r:id="rId27"/>
+          <o:OLEObject Type="Embed" ProgID="Word.OpenDocumentText.12" ShapeID="_x0000_i1034" DrawAspect="Content" ObjectID="_1670514216" r:id="rId27"/>
         </w:object>
       </w:r>
     </w:p>
